--- a/Documents/10_要件定義/13_ユースケース記述/OD406.docx
+++ b/Documents/10_要件定義/13_ユースケース記述/OD406.docx
@@ -26,13 +26,13 @@
         <w:tblLook w:firstRow="0" w:noVBand="0" w:lastRow="0" w:firstColumn="0" w:lastColumn="0" w:noHBand="0" w:val="0000"/>
       </w:tblPr>
       <w:tblGrid>
-        <w:gridCol w:w="2339"/>
-        <w:gridCol w:w="2235"/>
+        <w:gridCol w:w="2338"/>
+        <w:gridCol w:w="2236"/>
         <w:gridCol w:w="2085"/>
         <w:gridCol w:w="1137"/>
         <w:gridCol w:w="1260"/>
-        <w:gridCol w:w="874"/>
-        <w:gridCol w:w="39"/>
+        <w:gridCol w:w="875"/>
+        <w:gridCol w:w="38"/>
       </w:tblGrid>
       <w:tr>
         <w:trPr>
@@ -41,7 +41,7 @@
         </w:trPr>
         <w:tc>
           <w:tcPr>
-            <w:tcW w:w="2339" w:type="dxa"/>
+            <w:tcW w:w="2338" w:type="dxa"/>
             <w:vMerge w:val="restart"/>
             <w:tcBorders>
               <w:top w:val="single" w:sz="4" w:space="0" w:color="000000"/>
@@ -71,7 +71,7 @@
         </w:tc>
         <w:tc>
           <w:tcPr>
-            <w:tcW w:w="2235" w:type="dxa"/>
+            <w:tcW w:w="2236" w:type="dxa"/>
             <w:tcBorders>
               <w:top w:val="single" w:sz="4" w:space="0" w:color="000000"/>
               <w:left w:val="single" w:sz="4" w:space="0" w:color="000000"/>
@@ -224,7 +224,7 @@
         </w:trPr>
         <w:tc>
           <w:tcPr>
-            <w:tcW w:w="2339" w:type="dxa"/>
+            <w:tcW w:w="2338" w:type="dxa"/>
             <w:vMerge w:val="continue"/>
             <w:tcBorders>
               <w:top w:val="single" w:sz="4" w:space="0" w:color="000000"/>
@@ -260,7 +260,7 @@
         </w:tc>
         <w:tc>
           <w:tcPr>
-            <w:tcW w:w="2235" w:type="dxa"/>
+            <w:tcW w:w="2236" w:type="dxa"/>
             <w:vMerge w:val="restart"/>
             <w:tcBorders>
               <w:left w:val="single" w:sz="4" w:space="0" w:color="000000"/>
@@ -425,7 +425,7 @@
         </w:trPr>
         <w:tc>
           <w:tcPr>
-            <w:tcW w:w="2339" w:type="dxa"/>
+            <w:tcW w:w="2338" w:type="dxa"/>
             <w:vMerge w:val="continue"/>
             <w:tcBorders>
               <w:top w:val="single" w:sz="4" w:space="0" w:color="000000"/>
@@ -456,7 +456,7 @@
         </w:tc>
         <w:tc>
           <w:tcPr>
-            <w:tcW w:w="2235" w:type="dxa"/>
+            <w:tcW w:w="2236" w:type="dxa"/>
             <w:vMerge w:val="continue"/>
             <w:tcBorders>
               <w:left w:val="single" w:sz="4" w:space="0" w:color="000000"/>
@@ -604,7 +604,7 @@
         </w:trPr>
         <w:tc>
           <w:tcPr>
-            <w:tcW w:w="2339" w:type="dxa"/>
+            <w:tcW w:w="2338" w:type="dxa"/>
             <w:tcBorders>
               <w:top w:val="single" w:sz="4" w:space="0" w:color="000000"/>
               <w:left w:val="single" w:sz="4" w:space="0" w:color="000000"/>
@@ -634,7 +634,7 @@
         </w:tc>
         <w:tc>
           <w:tcPr>
-            <w:tcW w:w="7591" w:type="dxa"/>
+            <w:tcW w:w="7593" w:type="dxa"/>
             <w:gridSpan w:val="5"/>
             <w:tcBorders>
               <w:top w:val="single" w:sz="4" w:space="0" w:color="000000"/>
@@ -656,19 +656,13 @@
               <w:rPr>
                 <w:rFonts w:cs="ＭＳ Ｐゴシック" w:ascii="ＭＳ Ｐゴシック" w:hAnsi="ＭＳ Ｐゴシック"/>
               </w:rPr>
-              <w:t>OD40</w:t>
-            </w:r>
-            <w:r>
-              <w:rPr>
-                <w:rFonts w:cs="ＭＳ Ｐゴシック" w:ascii="ＭＳ Ｐゴシック" w:hAnsi="ＭＳ Ｐゴシック"/>
-              </w:rPr>
-              <w:t>6</w:t>
+              <w:t>OD406</w:t>
             </w:r>
           </w:p>
         </w:tc>
         <w:tc>
           <w:tcPr>
-            <w:tcW w:w="39" w:type="dxa"/>
+            <w:tcW w:w="38" w:type="dxa"/>
             <w:tcBorders>
               <w:left w:val="single" w:sz="4" w:space="0" w:color="000000"/>
             </w:tcBorders>
@@ -697,7 +691,7 @@
         </w:trPr>
         <w:tc>
           <w:tcPr>
-            <w:tcW w:w="2339" w:type="dxa"/>
+            <w:tcW w:w="2338" w:type="dxa"/>
             <w:tcBorders>
               <w:top w:val="single" w:sz="4" w:space="0" w:color="000000"/>
               <w:left w:val="single" w:sz="4" w:space="0" w:color="000000"/>
@@ -721,7 +715,7 @@
         </w:tc>
         <w:tc>
           <w:tcPr>
-            <w:tcW w:w="7591" w:type="dxa"/>
+            <w:tcW w:w="7593" w:type="dxa"/>
             <w:gridSpan w:val="5"/>
             <w:tcBorders>
               <w:top w:val="single" w:sz="4" w:space="0" w:color="000000"/>
@@ -748,7 +742,7 @@
         </w:tc>
         <w:tc>
           <w:tcPr>
-            <w:tcW w:w="39" w:type="dxa"/>
+            <w:tcW w:w="38" w:type="dxa"/>
             <w:tcBorders>
               <w:left w:val="single" w:sz="4" w:space="0" w:color="000000"/>
             </w:tcBorders>
@@ -777,7 +771,7 @@
         </w:trPr>
         <w:tc>
           <w:tcPr>
-            <w:tcW w:w="2339" w:type="dxa"/>
+            <w:tcW w:w="2338" w:type="dxa"/>
             <w:tcBorders>
               <w:top w:val="single" w:sz="4" w:space="0" w:color="000000"/>
               <w:left w:val="single" w:sz="4" w:space="0" w:color="000000"/>
@@ -801,7 +795,7 @@
         </w:tc>
         <w:tc>
           <w:tcPr>
-            <w:tcW w:w="7591" w:type="dxa"/>
+            <w:tcW w:w="7593" w:type="dxa"/>
             <w:gridSpan w:val="5"/>
             <w:tcBorders>
               <w:top w:val="single" w:sz="4" w:space="0" w:color="000000"/>
@@ -826,7 +820,7 @@
         </w:tc>
         <w:tc>
           <w:tcPr>
-            <w:tcW w:w="39" w:type="dxa"/>
+            <w:tcW w:w="38" w:type="dxa"/>
             <w:tcBorders>
               <w:left w:val="single" w:sz="4" w:space="0" w:color="000000"/>
             </w:tcBorders>
@@ -855,7 +849,7 @@
         </w:trPr>
         <w:tc>
           <w:tcPr>
-            <w:tcW w:w="2339" w:type="dxa"/>
+            <w:tcW w:w="2338" w:type="dxa"/>
             <w:tcBorders>
               <w:top w:val="single" w:sz="4" w:space="0" w:color="000000"/>
               <w:left w:val="single" w:sz="4" w:space="0" w:color="000000"/>
@@ -879,7 +873,7 @@
         </w:tc>
         <w:tc>
           <w:tcPr>
-            <w:tcW w:w="7591" w:type="dxa"/>
+            <w:tcW w:w="7593" w:type="dxa"/>
             <w:gridSpan w:val="5"/>
             <w:tcBorders>
               <w:top w:val="single" w:sz="4" w:space="0" w:color="000000"/>
@@ -904,7 +898,7 @@
         </w:tc>
         <w:tc>
           <w:tcPr>
-            <w:tcW w:w="39" w:type="dxa"/>
+            <w:tcW w:w="38" w:type="dxa"/>
             <w:tcBorders>
               <w:left w:val="single" w:sz="4" w:space="0" w:color="000000"/>
             </w:tcBorders>
@@ -933,7 +927,7 @@
         </w:trPr>
         <w:tc>
           <w:tcPr>
-            <w:tcW w:w="2339" w:type="dxa"/>
+            <w:tcW w:w="2338" w:type="dxa"/>
             <w:tcBorders>
               <w:top w:val="single" w:sz="4" w:space="0" w:color="000000"/>
               <w:left w:val="single" w:sz="4" w:space="0" w:color="000000"/>
@@ -957,7 +951,7 @@
         </w:tc>
         <w:tc>
           <w:tcPr>
-            <w:tcW w:w="7591" w:type="dxa"/>
+            <w:tcW w:w="7593" w:type="dxa"/>
             <w:gridSpan w:val="5"/>
             <w:tcBorders>
               <w:top w:val="single" w:sz="4" w:space="0" w:color="000000"/>
@@ -976,13 +970,13 @@
               <w:rPr>
                 <w:rFonts w:ascii="ＭＳ Ｐゴシック" w:hAnsi="ＭＳ Ｐゴシック" w:cs="ＭＳ Ｐゴシック"/>
               </w:rPr>
-              <w:t>督促状の郵送有無確認画面にアクセスできる</w:t>
+              <w:t>返却延滞資料一覧画面が表示できる</w:t>
             </w:r>
           </w:p>
         </w:tc>
         <w:tc>
           <w:tcPr>
-            <w:tcW w:w="39" w:type="dxa"/>
+            <w:tcW w:w="38" w:type="dxa"/>
             <w:tcBorders>
               <w:left w:val="single" w:sz="4" w:space="0" w:color="000000"/>
             </w:tcBorders>
@@ -1011,7 +1005,7 @@
         </w:trPr>
         <w:tc>
           <w:tcPr>
-            <w:tcW w:w="2339" w:type="dxa"/>
+            <w:tcW w:w="2338" w:type="dxa"/>
             <w:tcBorders>
               <w:top w:val="single" w:sz="4" w:space="0" w:color="000000"/>
               <w:left w:val="single" w:sz="4" w:space="0" w:color="000000"/>
@@ -1035,7 +1029,7 @@
         </w:tc>
         <w:tc>
           <w:tcPr>
-            <w:tcW w:w="7591" w:type="dxa"/>
+            <w:tcW w:w="7593" w:type="dxa"/>
             <w:gridSpan w:val="5"/>
             <w:tcBorders>
               <w:top w:val="single" w:sz="4" w:space="0" w:color="000000"/>
@@ -1054,13 +1048,13 @@
               <w:rPr>
                 <w:rFonts w:ascii="ＭＳ Ｐゴシック" w:hAnsi="ＭＳ Ｐゴシック" w:cs="ＭＳ Ｐゴシック"/>
               </w:rPr>
-              <w:t>督促状の郵送有無を確認できる</w:t>
+              <w:t>督促状の電話有無・郵送有無を確認できる</w:t>
             </w:r>
           </w:p>
         </w:tc>
         <w:tc>
           <w:tcPr>
-            <w:tcW w:w="39" w:type="dxa"/>
+            <w:tcW w:w="38" w:type="dxa"/>
             <w:tcBorders>
               <w:left w:val="single" w:sz="4" w:space="0" w:color="000000"/>
             </w:tcBorders>
@@ -1095,7 +1089,7 @@
         </w:trPr>
         <w:tc>
           <w:tcPr>
-            <w:tcW w:w="9930" w:type="dxa"/>
+            <w:tcW w:w="9931" w:type="dxa"/>
             <w:gridSpan w:val="6"/>
             <w:tcBorders>
               <w:top w:val="single" w:sz="4" w:space="0" w:color="000000"/>
@@ -1133,7 +1127,7 @@
               <w:rPr>
                 <w:rFonts w:ascii="ＭＳ Ｐゴシック" w:hAnsi="ＭＳ Ｐゴシック" w:cs="ＭＳ Ｐゴシック"/>
               </w:rPr>
-              <w:t>メニューから「督促状の郵送有無」を選択すると、このユースケースが開始される</w:t>
+              <w:t>アクターが返却延滞資料貸出情報一覧画面でいずれかの資料情報を選択したときこのユースケースが開始される</w:t>
             </w:r>
           </w:p>
           <w:p>
@@ -1150,7 +1144,7 @@
               <w:rPr>
                 <w:rFonts w:ascii="ＭＳ Ｐゴシック" w:hAnsi="ＭＳ Ｐゴシック" w:cs="ＭＳ Ｐゴシック"/>
               </w:rPr>
-              <w:t>システムは督促状の郵送有無を確認する画面を表示する</w:t>
+              <w:t>システムは資料詳細画面を表示する</w:t>
             </w:r>
           </w:p>
           <w:p>
@@ -1167,7 +1161,55 @@
               <w:rPr>
                 <w:rFonts w:ascii="ＭＳ Ｐゴシック" w:hAnsi="ＭＳ Ｐゴシック" w:cs="ＭＳ Ｐゴシック"/>
               </w:rPr>
-              <w:t>アクターは「終了」ボタンを押す</w:t>
+              <w:t>アクターは</w:t>
+            </w:r>
+          </w:p>
+          <w:p>
+            <w:pPr>
+              <w:pStyle w:val="Normal"/>
+              <w:widowControl w:val="false"/>
+              <w:numPr>
+                <w:ilvl w:val="0"/>
+                <w:numId w:val="0"/>
+              </w:numPr>
+              <w:ind w:left="705" w:hanging="0"/>
+              <w:rPr/>
+            </w:pPr>
+            <w:r>
+              <w:rPr>
+                <w:rFonts w:ascii="ＭＳ Ｐゴシック" w:hAnsi="ＭＳ Ｐゴシック" w:cs="ＭＳ Ｐゴシック"/>
+              </w:rPr>
+              <w:t>①</w:t>
+            </w:r>
+            <w:r>
+              <w:rPr>
+                <w:rFonts w:ascii="ＭＳ Ｐゴシック" w:hAnsi="ＭＳ Ｐゴシック" w:cs="ＭＳ Ｐゴシック"/>
+              </w:rPr>
+              <w:t>画面内の「電話有無」・「郵送有無」をそれぞれ選択し、「更新」ボタンを選択する</w:t>
+            </w:r>
+          </w:p>
+          <w:p>
+            <w:pPr>
+              <w:pStyle w:val="Normal"/>
+              <w:widowControl w:val="false"/>
+              <w:numPr>
+                <w:ilvl w:val="0"/>
+                <w:numId w:val="0"/>
+              </w:numPr>
+              <w:ind w:left="705" w:hanging="0"/>
+              <w:rPr/>
+            </w:pPr>
+            <w:r>
+              <w:rPr>
+                <w:rFonts w:ascii="ＭＳ Ｐゴシック" w:hAnsi="ＭＳ Ｐゴシック" w:cs="ＭＳ Ｐゴシック"/>
+              </w:rPr>
+              <w:t>②</w:t>
+            </w:r>
+            <w:r>
+              <w:rPr>
+                <w:rFonts w:ascii="ＭＳ Ｐゴシック" w:hAnsi="ＭＳ Ｐゴシック" w:cs="ＭＳ Ｐゴシック"/>
+              </w:rPr>
+              <w:t>「戻る」を選択する</w:t>
             </w:r>
           </w:p>
           <w:p>
@@ -1184,7 +1226,56 @@
               <w:rPr>
                 <w:rFonts w:ascii="ＭＳ Ｐゴシック" w:hAnsi="ＭＳ Ｐゴシック" w:cs="ＭＳ Ｐゴシック"/>
               </w:rPr>
-              <w:t>ホーム画面に戻る</w:t>
+              <w:t>システムは</w:t>
+            </w:r>
+          </w:p>
+          <w:p>
+            <w:pPr>
+              <w:pStyle w:val="Normal"/>
+              <w:widowControl w:val="false"/>
+              <w:numPr>
+                <w:ilvl w:val="0"/>
+                <w:numId w:val="0"/>
+              </w:numPr>
+              <w:ind w:left="705" w:hanging="0"/>
+              <w:rPr/>
+            </w:pPr>
+            <w:r>
+              <w:rPr>
+                <w:rFonts w:ascii="ＭＳ Ｐゴシック" w:hAnsi="ＭＳ Ｐゴシック" w:cs="ＭＳ Ｐゴシック"/>
+              </w:rPr>
+              <w:t>①</w:t>
+            </w:r>
+            <w:r>
+              <w:rPr>
+                <w:rFonts w:ascii="ＭＳ Ｐゴシック" w:hAnsi="ＭＳ Ｐゴシック" w:cs="ＭＳ Ｐゴシック"/>
+              </w:rPr>
+              <w:t>有無情報の更新を行い、資料詳細画面を表示する</w:t>
+            </w:r>
+          </w:p>
+          <w:p>
+            <w:pPr>
+              <w:pStyle w:val="Normal"/>
+              <w:widowControl w:val="false"/>
+              <w:numPr>
+                <w:ilvl w:val="0"/>
+                <w:numId w:val="0"/>
+              </w:numPr>
+              <w:ind w:left="705" w:hanging="0"/>
+              <w:rPr/>
+            </w:pPr>
+            <w:r>
+              <w:rPr>
+                <w:rFonts w:ascii="ＭＳ Ｐゴシック" w:hAnsi="ＭＳ Ｐゴシック" w:cs="ＭＳ Ｐゴシック"/>
+              </w:rPr>
+              <w:t>②</w:t>
+            </w:r>
+            <w:r>
+              <w:rPr>
+                <w:rFonts w:ascii="ＭＳ Ｐゴシック" w:hAnsi="ＭＳ Ｐゴシック" w:cs="ＭＳ Ｐゴシック"/>
+                <w:lang w:val="en-US" w:eastAsia="ja-JP" w:bidi="ar-SA"/>
+              </w:rPr>
+              <w:t>返却延滞貸出情報一覧画面に戻る</w:t>
             </w:r>
           </w:p>
           <w:p>
@@ -1321,7 +1412,7 @@
         </w:tc>
         <w:tc>
           <w:tcPr>
-            <w:tcW w:w="39" w:type="dxa"/>
+            <w:tcW w:w="38" w:type="dxa"/>
             <w:tcBorders>
               <w:left w:val="single" w:sz="4" w:space="0" w:color="000000"/>
             </w:tcBorders>
@@ -1645,7 +1736,7 @@
   <w:docDefaults>
     <w:rPrDefault>
       <w:rPr>
-        <w:rFonts w:ascii="Times New Roman" w:hAnsi="Times New Roman" w:eastAsia="游明朝" w:cs="Times New Roman" w:eastAsiaTheme="minorEastAsia"/>
+        <w:rFonts w:ascii="Times New Roman" w:hAnsi="Times New Roman" w:eastAsia="" w:cs="Times New Roman" w:eastAsiaTheme="minorEastAsia"/>
         <w:lang w:val="en-US" w:eastAsia="ja-JP" w:bidi="ar-SA"/>
       </w:rPr>
     </w:rPrDefault>
